--- a/Modelo de Dados.docx
+++ b/Modelo de Dados.docx
@@ -8,10 +8,10 @@
           <w:noProof/>
         </w:rPr>
         <w:drawing>
-          <wp:inline distT="0" distB="0" distL="0" distR="0" wp14:anchorId="6B60239C" wp14:editId="11B464BD">
-            <wp:extent cx="5943600" cy="4302125"/>
-            <wp:effectExtent l="0" t="0" r="0" b="3175"/>
-            <wp:docPr id="1" name="Picture 1" descr="A picture containing diagram&#10;&#10;Description automatically generated"/>
+          <wp:inline distT="0" distB="0" distL="0" distR="0" wp14:anchorId="456E5AD9" wp14:editId="69589D38">
+            <wp:extent cx="5943600" cy="5402580"/>
+            <wp:effectExtent l="0" t="0" r="0" b="7620"/>
+            <wp:docPr id="4" name="Picture 4" descr="Diagram&#10;&#10;Description automatically generated with low confidence"/>
             <wp:cNvGraphicFramePr>
               <a:graphicFrameLocks xmlns:a="http://schemas.openxmlformats.org/drawingml/2006/main" noChangeAspect="1"/>
             </wp:cNvGraphicFramePr>
@@ -19,7 +19,7 @@
               <a:graphicData uri="http://schemas.openxmlformats.org/drawingml/2006/picture">
                 <pic:pic xmlns:pic="http://schemas.openxmlformats.org/drawingml/2006/picture">
                   <pic:nvPicPr>
-                    <pic:cNvPr id="1" name="Picture 1" descr="A picture containing diagram&#10;&#10;Description automatically generated"/>
+                    <pic:cNvPr id="4" name="Picture 4" descr="Diagram&#10;&#10;Description automatically generated with low confidence"/>
                     <pic:cNvPicPr/>
                   </pic:nvPicPr>
                   <pic:blipFill>
@@ -37,7 +37,7 @@
                   <pic:spPr>
                     <a:xfrm>
                       <a:off x="0" y="0"/>
-                      <a:ext cx="5943600" cy="4302125"/>
+                      <a:ext cx="5943600" cy="5402580"/>
                     </a:xfrm>
                     <a:prstGeom prst="rect">
                       <a:avLst/>
